--- a/Logs/Sprint Retropestives/Sprint 1 Retrospective.docx
+++ b/Logs/Sprint Retropestives/Sprint 1 Retrospective.docx
@@ -15,7 +15,21 @@
           <w:b/>
           <w:sz w:val="36"/>
         </w:rPr>
-        <w:t>Sprint Retrospective</w:t>
+        <w:t>Sprint</w:t>
+      </w:r>
+      <w:r>
+        <w:rPr>
+          <w:b/>
+          <w:sz w:val="36"/>
+        </w:rPr>
+        <w:t xml:space="preserve"> 1</w:t>
+      </w:r>
+      <w:r>
+        <w:rPr>
+          <w:b/>
+          <w:sz w:val="36"/>
+        </w:rPr>
+        <w:t xml:space="preserve"> Retrospective</w:t>
       </w:r>
     </w:p>
     <w:p>
@@ -48,9 +62,30 @@
       </w:r>
     </w:p>
     <w:p>
-      <w:bookmarkStart w:id="0" w:name="_GoBack"/>
-      <w:bookmarkEnd w:id="0"/>
-    </w:p>
+      <w:pPr>
+        <w:pStyle w:val="ListParagraph"/>
+        <w:numPr>
+          <w:ilvl w:val="0"/>
+          <w:numId w:val="4"/>
+        </w:numPr>
+      </w:pPr>
+      <w:r>
+        <w:t>Commit code every time work is completed</w:t>
+      </w:r>
+    </w:p>
+    <w:p>
+      <w:pPr>
+        <w:pStyle w:val="ListParagraph"/>
+        <w:numPr>
+          <w:ilvl w:val="0"/>
+          <w:numId w:val="4"/>
+        </w:numPr>
+      </w:pPr>
+      <w:r>
+        <w:t>Find alternative ways to upload work if internet is down</w:t>
+      </w:r>
+    </w:p>
+    <w:p/>
     <w:p/>
     <w:p>
       <w:r>
@@ -92,6 +127,20 @@
       <w:r>
         <w:t>More realistic time and costs given on issues</w:t>
       </w:r>
+    </w:p>
+    <w:p>
+      <w:pPr>
+        <w:pStyle w:val="ListParagraph"/>
+        <w:numPr>
+          <w:ilvl w:val="0"/>
+          <w:numId w:val="2"/>
+        </w:numPr>
+      </w:pPr>
+      <w:r>
+        <w:t>Don’t assign tasks that rely on other people finishing theirs first</w:t>
+      </w:r>
+      <w:bookmarkStart w:id="0" w:name="_GoBack"/>
+      <w:bookmarkEnd w:id="0"/>
     </w:p>
     <w:p/>
     <w:p>
@@ -296,6 +345,205 @@
     </w:lvl>
   </w:abstractNum>
   <w:abstractNum w:abstractNumId="1" w15:restartNumberingAfterBreak="0">
+    <w:nsid w:val="6A841D48"/>
+    <w:multiLevelType w:val="hybridMultilevel"/>
+    <w:tmpl w:val="19E84450"/>
+    <w:lvl w:ilvl="0" w:tplc="0809000F">
+      <w:start w:val="1"/>
+      <w:numFmt w:val="decimal"/>
+      <w:lvlText w:val="%1."/>
+      <w:lvlJc w:val="left"/>
+      <w:pPr>
+        <w:ind w:left="720" w:hanging="360"/>
+      </w:pPr>
+    </w:lvl>
+    <w:lvl w:ilvl="1" w:tplc="08090019" w:tentative="1">
+      <w:start w:val="1"/>
+      <w:numFmt w:val="lowerLetter"/>
+      <w:lvlText w:val="%2."/>
+      <w:lvlJc w:val="left"/>
+      <w:pPr>
+        <w:ind w:left="1440" w:hanging="360"/>
+      </w:pPr>
+    </w:lvl>
+    <w:lvl w:ilvl="2" w:tplc="0809001B" w:tentative="1">
+      <w:start w:val="1"/>
+      <w:numFmt w:val="lowerRoman"/>
+      <w:lvlText w:val="%3."/>
+      <w:lvlJc w:val="right"/>
+      <w:pPr>
+        <w:ind w:left="2160" w:hanging="180"/>
+      </w:pPr>
+    </w:lvl>
+    <w:lvl w:ilvl="3" w:tplc="0809000F" w:tentative="1">
+      <w:start w:val="1"/>
+      <w:numFmt w:val="decimal"/>
+      <w:lvlText w:val="%4."/>
+      <w:lvlJc w:val="left"/>
+      <w:pPr>
+        <w:ind w:left="2880" w:hanging="360"/>
+      </w:pPr>
+    </w:lvl>
+    <w:lvl w:ilvl="4" w:tplc="08090019" w:tentative="1">
+      <w:start w:val="1"/>
+      <w:numFmt w:val="lowerLetter"/>
+      <w:lvlText w:val="%5."/>
+      <w:lvlJc w:val="left"/>
+      <w:pPr>
+        <w:ind w:left="3600" w:hanging="360"/>
+      </w:pPr>
+    </w:lvl>
+    <w:lvl w:ilvl="5" w:tplc="0809001B" w:tentative="1">
+      <w:start w:val="1"/>
+      <w:numFmt w:val="lowerRoman"/>
+      <w:lvlText w:val="%6."/>
+      <w:lvlJc w:val="right"/>
+      <w:pPr>
+        <w:ind w:left="4320" w:hanging="180"/>
+      </w:pPr>
+    </w:lvl>
+    <w:lvl w:ilvl="6" w:tplc="0809000F" w:tentative="1">
+      <w:start w:val="1"/>
+      <w:numFmt w:val="decimal"/>
+      <w:lvlText w:val="%7."/>
+      <w:lvlJc w:val="left"/>
+      <w:pPr>
+        <w:ind w:left="5040" w:hanging="360"/>
+      </w:pPr>
+    </w:lvl>
+    <w:lvl w:ilvl="7" w:tplc="08090019" w:tentative="1">
+      <w:start w:val="1"/>
+      <w:numFmt w:val="lowerLetter"/>
+      <w:lvlText w:val="%8."/>
+      <w:lvlJc w:val="left"/>
+      <w:pPr>
+        <w:ind w:left="5760" w:hanging="360"/>
+      </w:pPr>
+    </w:lvl>
+    <w:lvl w:ilvl="8" w:tplc="0809001B" w:tentative="1">
+      <w:start w:val="1"/>
+      <w:numFmt w:val="lowerRoman"/>
+      <w:lvlText w:val="%9."/>
+      <w:lvlJc w:val="right"/>
+      <w:pPr>
+        <w:ind w:left="6480" w:hanging="180"/>
+      </w:pPr>
+    </w:lvl>
+  </w:abstractNum>
+  <w:abstractNum w:abstractNumId="2" w15:restartNumberingAfterBreak="0">
+    <w:nsid w:val="758F4FEF"/>
+    <w:multiLevelType w:val="hybridMultilevel"/>
+    <w:tmpl w:val="9F4470CA"/>
+    <w:lvl w:ilvl="0" w:tplc="08090001">
+      <w:start w:val="1"/>
+      <w:numFmt w:val="bullet"/>
+      <w:lvlText w:val=""/>
+      <w:lvlJc w:val="left"/>
+      <w:pPr>
+        <w:ind w:left="720" w:hanging="360"/>
+      </w:pPr>
+      <w:rPr>
+        <w:rFonts w:ascii="Symbol" w:hAnsi="Symbol" w:hint="default"/>
+      </w:rPr>
+    </w:lvl>
+    <w:lvl w:ilvl="1" w:tplc="08090003" w:tentative="1">
+      <w:start w:val="1"/>
+      <w:numFmt w:val="bullet"/>
+      <w:lvlText w:val="o"/>
+      <w:lvlJc w:val="left"/>
+      <w:pPr>
+        <w:ind w:left="1440" w:hanging="360"/>
+      </w:pPr>
+      <w:rPr>
+        <w:rFonts w:ascii="Courier New" w:hAnsi="Courier New" w:cs="Courier New" w:hint="default"/>
+      </w:rPr>
+    </w:lvl>
+    <w:lvl w:ilvl="2" w:tplc="08090005" w:tentative="1">
+      <w:start w:val="1"/>
+      <w:numFmt w:val="bullet"/>
+      <w:lvlText w:val=""/>
+      <w:lvlJc w:val="left"/>
+      <w:pPr>
+        <w:ind w:left="2160" w:hanging="360"/>
+      </w:pPr>
+      <w:rPr>
+        <w:rFonts w:ascii="Wingdings" w:hAnsi="Wingdings" w:hint="default"/>
+      </w:rPr>
+    </w:lvl>
+    <w:lvl w:ilvl="3" w:tplc="08090001" w:tentative="1">
+      <w:start w:val="1"/>
+      <w:numFmt w:val="bullet"/>
+      <w:lvlText w:val=""/>
+      <w:lvlJc w:val="left"/>
+      <w:pPr>
+        <w:ind w:left="2880" w:hanging="360"/>
+      </w:pPr>
+      <w:rPr>
+        <w:rFonts w:ascii="Symbol" w:hAnsi="Symbol" w:hint="default"/>
+      </w:rPr>
+    </w:lvl>
+    <w:lvl w:ilvl="4" w:tplc="08090003" w:tentative="1">
+      <w:start w:val="1"/>
+      <w:numFmt w:val="bullet"/>
+      <w:lvlText w:val="o"/>
+      <w:lvlJc w:val="left"/>
+      <w:pPr>
+        <w:ind w:left="3600" w:hanging="360"/>
+      </w:pPr>
+      <w:rPr>
+        <w:rFonts w:ascii="Courier New" w:hAnsi="Courier New" w:cs="Courier New" w:hint="default"/>
+      </w:rPr>
+    </w:lvl>
+    <w:lvl w:ilvl="5" w:tplc="08090005" w:tentative="1">
+      <w:start w:val="1"/>
+      <w:numFmt w:val="bullet"/>
+      <w:lvlText w:val=""/>
+      <w:lvlJc w:val="left"/>
+      <w:pPr>
+        <w:ind w:left="4320" w:hanging="360"/>
+      </w:pPr>
+      <w:rPr>
+        <w:rFonts w:ascii="Wingdings" w:hAnsi="Wingdings" w:hint="default"/>
+      </w:rPr>
+    </w:lvl>
+    <w:lvl w:ilvl="6" w:tplc="08090001" w:tentative="1">
+      <w:start w:val="1"/>
+      <w:numFmt w:val="bullet"/>
+      <w:lvlText w:val=""/>
+      <w:lvlJc w:val="left"/>
+      <w:pPr>
+        <w:ind w:left="5040" w:hanging="360"/>
+      </w:pPr>
+      <w:rPr>
+        <w:rFonts w:ascii="Symbol" w:hAnsi="Symbol" w:hint="default"/>
+      </w:rPr>
+    </w:lvl>
+    <w:lvl w:ilvl="7" w:tplc="08090003" w:tentative="1">
+      <w:start w:val="1"/>
+      <w:numFmt w:val="bullet"/>
+      <w:lvlText w:val="o"/>
+      <w:lvlJc w:val="left"/>
+      <w:pPr>
+        <w:ind w:left="5760" w:hanging="360"/>
+      </w:pPr>
+      <w:rPr>
+        <w:rFonts w:ascii="Courier New" w:hAnsi="Courier New" w:cs="Courier New" w:hint="default"/>
+      </w:rPr>
+    </w:lvl>
+    <w:lvl w:ilvl="8" w:tplc="08090005" w:tentative="1">
+      <w:start w:val="1"/>
+      <w:numFmt w:val="bullet"/>
+      <w:lvlText w:val=""/>
+      <w:lvlJc w:val="left"/>
+      <w:pPr>
+        <w:ind w:left="6480" w:hanging="360"/>
+      </w:pPr>
+      <w:rPr>
+        <w:rFonts w:ascii="Wingdings" w:hAnsi="Wingdings" w:hint="default"/>
+      </w:rPr>
+    </w:lvl>
+  </w:abstractNum>
+  <w:abstractNum w:abstractNumId="3" w15:restartNumberingAfterBreak="0">
     <w:nsid w:val="7C3B48BE"/>
     <w:multiLevelType w:val="hybridMultilevel"/>
     <w:tmpl w:val="DF5A1EF0"/>
@@ -412,7 +660,13 @@
     <w:abstractNumId w:val="0"/>
   </w:num>
   <w:num w:numId="2">
+    <w:abstractNumId w:val="3"/>
+  </w:num>
+  <w:num w:numId="3">
     <w:abstractNumId w:val="1"/>
+  </w:num>
+  <w:num w:numId="4">
+    <w:abstractNumId w:val="2"/>
   </w:num>
 </w:numbering>
 </file>
